--- a/documentation/julia-piv-guide.docx
+++ b/documentation/julia-piv-guide.docx
@@ -502,9 +502,10 @@
     <w:p/>
     <w:p>
       <w:r>
-        <w:t xml:space="preserve">At a high level, this </w:t>
+        <w:t>From a high level, the full PIV pipeline</w:t>
       </w:r>
     </w:p>
+    <w:p/>
     <w:p/>
     <w:p>
       <w:r>
@@ -592,7 +593,6 @@
           <w:b/>
           <w:bCs/>
         </w:rPr>
-        <w:lastRenderedPageBreak/>
         <w:t>PIVPipelineUtility:</w:t>
       </w:r>
     </w:p>
@@ -2540,7 +2540,7 @@
 </file>
 
 <file path=customXml/itemProps1.xml><?xml version="1.0" encoding="utf-8"?>
-<ds:datastoreItem xmlns:ds="http://schemas.openxmlformats.org/officeDocument/2006/customXml" ds:itemID="{B42DEBBF-BA9B-FE46-9C7C-81A93548685D}">
+<ds:datastoreItem xmlns:ds="http://schemas.openxmlformats.org/officeDocument/2006/customXml" ds:itemID="{ED34F703-5EE1-8641-80F2-1BABE0B39171}">
   <ds:schemaRefs>
     <ds:schemaRef ds:uri="http://schemas.openxmlformats.org/officeDocument/2006/bibliography"/>
   </ds:schemaRefs>
